--- a/1. Final Documentation/DSDM INDEXING.docx
+++ b/1. Final Documentation/DSDM INDEXING.docx
@@ -20,18 +20,7 @@
           <w:sz w:val="20"/>
           <w:szCs w:val="20"/>
         </w:rPr>
-        <w:t>DSDM IN</w:t>
-      </w:r>
-      <w:bookmarkStart w:id="0" w:name="_GoBack"/>
-      <w:bookmarkEnd w:id="0"/>
-      <w:r>
-        <w:rPr>
-          <w:rFonts w:ascii="Verdana" w:hAnsi="Verdana"/>
-          <w:b/>
-          <w:sz w:val="20"/>
-          <w:szCs w:val="20"/>
-        </w:rPr>
-        <w:t>DEXING</w:t>
+        <w:t>DSDM INDEXING</w:t>
       </w:r>
     </w:p>
     <w:p>
@@ -1579,717 +1568,8 @@
           <w:szCs w:val="20"/>
         </w:rPr>
       </w:pPr>
-    </w:p>
-    <w:p>
-      <w:pPr>
-        <w:spacing w:after="0" w:line="240" w:lineRule="auto"/>
-        <w:rPr>
-          <w:rFonts w:ascii="Verdana" w:hAnsi="Verdana"/>
-          <w:sz w:val="20"/>
-          <w:szCs w:val="20"/>
-        </w:rPr>
-      </w:pPr>
-    </w:p>
-    <w:p>
-      <w:pPr>
-        <w:spacing w:after="0" w:line="240" w:lineRule="auto"/>
-        <w:rPr>
-          <w:rFonts w:ascii="Verdana" w:hAnsi="Verdana"/>
-          <w:sz w:val="20"/>
-          <w:szCs w:val="20"/>
-        </w:rPr>
-      </w:pPr>
-    </w:p>
-    <w:p>
-      <w:pPr>
-        <w:spacing w:after="0" w:line="240" w:lineRule="auto"/>
-        <w:rPr>
-          <w:rFonts w:ascii="Verdana" w:hAnsi="Verdana"/>
-          <w:sz w:val="20"/>
-          <w:szCs w:val="20"/>
-        </w:rPr>
-      </w:pPr>
-    </w:p>
-    <w:p>
-      <w:pPr>
-        <w:spacing w:after="0" w:line="240" w:lineRule="auto"/>
-        <w:rPr>
-          <w:rFonts w:ascii="Verdana" w:hAnsi="Verdana"/>
-          <w:sz w:val="20"/>
-          <w:szCs w:val="20"/>
-        </w:rPr>
-      </w:pPr>
-      <w:r>
-        <w:rPr>
-          <w:rFonts w:ascii="Verdana" w:hAnsi="Verdana"/>
-          <w:sz w:val="20"/>
-          <w:szCs w:val="20"/>
-        </w:rPr>
-        <w:t>1. Pre-Project</w:t>
-      </w:r>
-    </w:p>
-    <w:p>
-      <w:pPr>
-        <w:spacing w:after="0" w:line="240" w:lineRule="auto"/>
-        <w:rPr>
-          <w:rFonts w:ascii="Verdana" w:hAnsi="Verdana"/>
-          <w:sz w:val="20"/>
-          <w:szCs w:val="20"/>
-        </w:rPr>
-      </w:pPr>
-    </w:p>
-    <w:p>
-      <w:pPr>
-        <w:pStyle w:val="ListParagraph"/>
-        <w:numPr>
-          <w:ilvl w:val="0"/>
-          <w:numId w:val="1"/>
-        </w:numPr>
-        <w:spacing w:after="0" w:line="240" w:lineRule="auto"/>
-        <w:rPr>
-          <w:rFonts w:ascii="Verdana" w:hAnsi="Verdana"/>
-          <w:sz w:val="20"/>
-          <w:szCs w:val="20"/>
-        </w:rPr>
-      </w:pPr>
-      <w:r>
-        <w:rPr>
-          <w:rFonts w:ascii="Verdana" w:hAnsi="Verdana"/>
-          <w:sz w:val="20"/>
-          <w:szCs w:val="20"/>
-        </w:rPr>
-        <w:lastRenderedPageBreak/>
-        <w:t>Delive</w:t>
-      </w:r>
-      <w:r>
-        <w:rPr>
-          <w:rFonts w:ascii="Verdana" w:hAnsi="Verdana"/>
-          <w:sz w:val="20"/>
-          <w:szCs w:val="20"/>
-        </w:rPr>
-        <w:t>ry Approach Definition</w:t>
-      </w:r>
-    </w:p>
-    <w:p>
-      <w:pPr>
-        <w:pStyle w:val="ListParagraph"/>
-        <w:numPr>
-          <w:ilvl w:val="0"/>
-          <w:numId w:val="1"/>
-        </w:numPr>
-        <w:spacing w:after="0" w:line="240" w:lineRule="auto"/>
-        <w:rPr>
-          <w:rFonts w:ascii="Verdana" w:hAnsi="Verdana"/>
-          <w:sz w:val="20"/>
-          <w:szCs w:val="20"/>
-        </w:rPr>
-      </w:pPr>
-      <w:r>
-        <w:rPr>
-          <w:rFonts w:ascii="Verdana" w:hAnsi="Verdana"/>
-          <w:sz w:val="20"/>
-          <w:szCs w:val="20"/>
-        </w:rPr>
-        <w:t>Project Roles Summary</w:t>
-      </w:r>
-    </w:p>
-    <w:p>
-      <w:pPr>
-        <w:pStyle w:val="ListParagraph"/>
-        <w:numPr>
-          <w:ilvl w:val="0"/>
-          <w:numId w:val="1"/>
-        </w:numPr>
-        <w:spacing w:after="0" w:line="240" w:lineRule="auto"/>
-        <w:rPr>
-          <w:rFonts w:ascii="Verdana" w:hAnsi="Verdana"/>
-          <w:sz w:val="20"/>
-          <w:szCs w:val="20"/>
-        </w:rPr>
-      </w:pPr>
-      <w:r>
-        <w:rPr>
-          <w:rFonts w:ascii="Verdana" w:hAnsi="Verdana"/>
-          <w:sz w:val="20"/>
-          <w:szCs w:val="20"/>
-        </w:rPr>
-        <w:t xml:space="preserve">Terms </w:t>
-      </w:r>
-      <w:r>
-        <w:rPr>
-          <w:rFonts w:ascii="Verdana" w:hAnsi="Verdana"/>
-          <w:sz w:val="20"/>
-          <w:szCs w:val="20"/>
-        </w:rPr>
-        <w:t>of</w:t>
-      </w:r>
-      <w:r>
-        <w:rPr>
-          <w:rFonts w:ascii="Verdana" w:hAnsi="Verdana"/>
-          <w:sz w:val="20"/>
-          <w:szCs w:val="20"/>
-        </w:rPr>
-        <w:t xml:space="preserve"> Reference</w:t>
-      </w:r>
-    </w:p>
-    <w:p>
-      <w:pPr>
-        <w:spacing w:after="0" w:line="240" w:lineRule="auto"/>
-        <w:rPr>
-          <w:rFonts w:ascii="Verdana" w:hAnsi="Verdana"/>
-          <w:sz w:val="20"/>
-          <w:szCs w:val="20"/>
-        </w:rPr>
-      </w:pPr>
-    </w:p>
-    <w:p>
-      <w:pPr>
-        <w:spacing w:after="0" w:line="240" w:lineRule="auto"/>
-        <w:rPr>
-          <w:rFonts w:ascii="Verdana" w:hAnsi="Verdana"/>
-          <w:sz w:val="20"/>
-          <w:szCs w:val="20"/>
-        </w:rPr>
-      </w:pPr>
-      <w:r>
-        <w:rPr>
-          <w:rFonts w:ascii="Verdana" w:hAnsi="Verdana"/>
-          <w:sz w:val="20"/>
-          <w:szCs w:val="20"/>
-        </w:rPr>
-        <w:t xml:space="preserve">2. </w:t>
-      </w:r>
-      <w:r>
-        <w:rPr>
-          <w:rFonts w:ascii="Verdana" w:hAnsi="Verdana"/>
-          <w:sz w:val="20"/>
-          <w:szCs w:val="20"/>
-        </w:rPr>
-        <w:t>Feasibility</w:t>
-      </w:r>
-    </w:p>
-    <w:p>
-      <w:pPr>
-        <w:spacing w:after="0" w:line="240" w:lineRule="auto"/>
-        <w:rPr>
-          <w:rFonts w:ascii="Verdana" w:hAnsi="Verdana"/>
-          <w:sz w:val="20"/>
-          <w:szCs w:val="20"/>
-        </w:rPr>
-      </w:pPr>
-    </w:p>
-    <w:p>
-      <w:pPr>
-        <w:pStyle w:val="ListParagraph"/>
-        <w:numPr>
-          <w:ilvl w:val="0"/>
-          <w:numId w:val="2"/>
-        </w:numPr>
-        <w:spacing w:after="0" w:line="240" w:lineRule="auto"/>
-        <w:rPr>
-          <w:rFonts w:ascii="Verdana" w:hAnsi="Verdana"/>
-          <w:sz w:val="20"/>
-          <w:szCs w:val="20"/>
-        </w:rPr>
-      </w:pPr>
-      <w:r>
-        <w:rPr>
-          <w:rFonts w:ascii="Verdana" w:hAnsi="Verdana"/>
-          <w:sz w:val="20"/>
-          <w:szCs w:val="20"/>
-        </w:rPr>
-        <w:t>Feasibility Assessment</w:t>
-      </w:r>
-    </w:p>
-    <w:p>
-      <w:pPr>
-        <w:pStyle w:val="ListParagraph"/>
-        <w:numPr>
-          <w:ilvl w:val="0"/>
-          <w:numId w:val="2"/>
-        </w:numPr>
-        <w:spacing w:after="0" w:line="240" w:lineRule="auto"/>
-        <w:rPr>
-          <w:rFonts w:ascii="Verdana" w:hAnsi="Verdana"/>
-          <w:sz w:val="20"/>
-          <w:szCs w:val="20"/>
-        </w:rPr>
-      </w:pPr>
-      <w:r>
-        <w:rPr>
-          <w:rFonts w:ascii="Verdana" w:hAnsi="Verdana"/>
-          <w:sz w:val="20"/>
-          <w:szCs w:val="20"/>
-        </w:rPr>
-        <w:t>Outline Plan</w:t>
-      </w:r>
-    </w:p>
-    <w:p>
-      <w:pPr>
-        <w:spacing w:after="0" w:line="240" w:lineRule="auto"/>
-        <w:rPr>
-          <w:rFonts w:ascii="Verdana" w:hAnsi="Verdana"/>
-          <w:sz w:val="20"/>
-          <w:szCs w:val="20"/>
-        </w:rPr>
-      </w:pPr>
-    </w:p>
-    <w:p>
-      <w:pPr>
-        <w:spacing w:after="0" w:line="240" w:lineRule="auto"/>
-        <w:rPr>
-          <w:rFonts w:ascii="Verdana" w:hAnsi="Verdana"/>
-          <w:sz w:val="20"/>
-          <w:szCs w:val="20"/>
-        </w:rPr>
-      </w:pPr>
-      <w:r>
-        <w:rPr>
-          <w:rFonts w:ascii="Verdana" w:hAnsi="Verdana"/>
-          <w:sz w:val="20"/>
-          <w:szCs w:val="20"/>
-        </w:rPr>
-        <w:t>3. Foundations</w:t>
-      </w:r>
-    </w:p>
-    <w:p>
-      <w:pPr>
-        <w:spacing w:after="0" w:line="240" w:lineRule="auto"/>
-        <w:rPr>
-          <w:rFonts w:ascii="Verdana" w:hAnsi="Verdana"/>
-          <w:sz w:val="20"/>
-          <w:szCs w:val="20"/>
-        </w:rPr>
-      </w:pPr>
-    </w:p>
-    <w:p>
-      <w:pPr>
-        <w:pStyle w:val="ListParagraph"/>
-        <w:numPr>
-          <w:ilvl w:val="0"/>
-          <w:numId w:val="3"/>
-        </w:numPr>
-        <w:spacing w:after="0" w:line="240" w:lineRule="auto"/>
-        <w:rPr>
-          <w:rFonts w:ascii="Verdana" w:hAnsi="Verdana"/>
-          <w:sz w:val="20"/>
-          <w:szCs w:val="20"/>
-        </w:rPr>
-      </w:pPr>
-      <w:r>
-        <w:rPr>
-          <w:rFonts w:ascii="Verdana" w:hAnsi="Verdana"/>
-          <w:sz w:val="20"/>
-          <w:szCs w:val="20"/>
-        </w:rPr>
-        <w:t>Business Foundations</w:t>
-      </w:r>
-    </w:p>
-    <w:p>
-      <w:pPr>
-        <w:pStyle w:val="ListParagraph"/>
-        <w:numPr>
-          <w:ilvl w:val="0"/>
-          <w:numId w:val="3"/>
-        </w:numPr>
-        <w:spacing w:after="0" w:line="240" w:lineRule="auto"/>
-        <w:rPr>
-          <w:rFonts w:ascii="Verdana" w:hAnsi="Verdana"/>
-          <w:sz w:val="20"/>
-          <w:szCs w:val="20"/>
-        </w:rPr>
-      </w:pPr>
-      <w:r>
-        <w:rPr>
-          <w:rFonts w:ascii="Verdana" w:hAnsi="Verdana"/>
-          <w:sz w:val="20"/>
-          <w:szCs w:val="20"/>
-        </w:rPr>
-        <w:t>Issue Register</w:t>
-      </w:r>
-    </w:p>
-    <w:p>
-      <w:pPr>
-        <w:pStyle w:val="ListParagraph"/>
-        <w:numPr>
-          <w:ilvl w:val="0"/>
-          <w:numId w:val="3"/>
-        </w:numPr>
-        <w:spacing w:after="0" w:line="240" w:lineRule="auto"/>
-        <w:rPr>
-          <w:rFonts w:ascii="Verdana" w:hAnsi="Verdana"/>
-          <w:sz w:val="20"/>
-          <w:szCs w:val="20"/>
-        </w:rPr>
-      </w:pPr>
-      <w:r>
-        <w:rPr>
-          <w:rFonts w:ascii="Verdana" w:hAnsi="Verdana"/>
-          <w:sz w:val="20"/>
-          <w:szCs w:val="20"/>
-        </w:rPr>
-        <w:t>Management Foundations</w:t>
-      </w:r>
-    </w:p>
-    <w:p>
-      <w:pPr>
-        <w:pStyle w:val="ListParagraph"/>
-        <w:numPr>
-          <w:ilvl w:val="0"/>
-          <w:numId w:val="3"/>
-        </w:numPr>
-        <w:spacing w:after="0" w:line="240" w:lineRule="auto"/>
-        <w:rPr>
-          <w:rFonts w:ascii="Verdana" w:hAnsi="Verdana"/>
-          <w:sz w:val="20"/>
-          <w:szCs w:val="20"/>
-        </w:rPr>
-      </w:pPr>
-      <w:r>
-        <w:rPr>
-          <w:rFonts w:ascii="Verdana" w:hAnsi="Verdana"/>
-          <w:sz w:val="20"/>
-          <w:szCs w:val="20"/>
-        </w:rPr>
-        <w:t>Prioritised Requirements List</w:t>
-      </w:r>
-    </w:p>
-    <w:p>
-      <w:pPr>
-        <w:pStyle w:val="ListParagraph"/>
-        <w:numPr>
-          <w:ilvl w:val="0"/>
-          <w:numId w:val="3"/>
-        </w:numPr>
-        <w:spacing w:after="0" w:line="240" w:lineRule="auto"/>
-        <w:rPr>
-          <w:rFonts w:ascii="Verdana" w:hAnsi="Verdana"/>
-          <w:sz w:val="20"/>
-          <w:szCs w:val="20"/>
-        </w:rPr>
-      </w:pPr>
-      <w:r>
-        <w:rPr>
-          <w:rFonts w:ascii="Verdana" w:hAnsi="Verdana"/>
-          <w:sz w:val="20"/>
-          <w:szCs w:val="20"/>
-        </w:rPr>
-        <w:t>Risk Log</w:t>
-      </w:r>
-    </w:p>
-    <w:p>
-      <w:pPr>
-        <w:pStyle w:val="ListParagraph"/>
-        <w:numPr>
-          <w:ilvl w:val="0"/>
-          <w:numId w:val="3"/>
-        </w:numPr>
-        <w:spacing w:after="0" w:line="240" w:lineRule="auto"/>
-        <w:rPr>
-          <w:rFonts w:ascii="Verdana" w:hAnsi="Verdana"/>
-          <w:sz w:val="20"/>
-          <w:szCs w:val="20"/>
-        </w:rPr>
-      </w:pPr>
-      <w:r>
-        <w:rPr>
-          <w:rFonts w:ascii="Verdana" w:hAnsi="Verdana"/>
-          <w:sz w:val="20"/>
-          <w:szCs w:val="20"/>
-        </w:rPr>
-        <w:t>System A</w:t>
-      </w:r>
-      <w:r>
-        <w:rPr>
-          <w:rFonts w:ascii="Verdana" w:hAnsi="Verdana"/>
-          <w:sz w:val="20"/>
-          <w:szCs w:val="20"/>
-        </w:rPr>
-        <w:t>rchitecture Definition</w:t>
-      </w:r>
-    </w:p>
-    <w:p>
-      <w:pPr>
-        <w:spacing w:after="0" w:line="240" w:lineRule="auto"/>
-        <w:rPr>
-          <w:rFonts w:ascii="Verdana" w:hAnsi="Verdana"/>
-          <w:sz w:val="20"/>
-          <w:szCs w:val="20"/>
-        </w:rPr>
-      </w:pPr>
-    </w:p>
-    <w:p>
-      <w:pPr>
-        <w:spacing w:after="0" w:line="240" w:lineRule="auto"/>
-        <w:rPr>
-          <w:rFonts w:ascii="Verdana" w:hAnsi="Verdana"/>
-          <w:sz w:val="20"/>
-          <w:szCs w:val="20"/>
-        </w:rPr>
-      </w:pPr>
-      <w:r>
-        <w:rPr>
-          <w:rFonts w:ascii="Verdana" w:hAnsi="Verdana"/>
-          <w:sz w:val="20"/>
-          <w:szCs w:val="20"/>
-        </w:rPr>
-        <w:t>4. Exploration</w:t>
-      </w:r>
-    </w:p>
-    <w:p>
-      <w:pPr>
-        <w:spacing w:after="0" w:line="240" w:lineRule="auto"/>
-        <w:rPr>
-          <w:rFonts w:ascii="Verdana" w:hAnsi="Verdana"/>
-          <w:sz w:val="20"/>
-          <w:szCs w:val="20"/>
-        </w:rPr>
-      </w:pPr>
-    </w:p>
-    <w:p>
-      <w:pPr>
-        <w:pStyle w:val="ListParagraph"/>
-        <w:numPr>
-          <w:ilvl w:val="0"/>
-          <w:numId w:val="4"/>
-        </w:numPr>
-        <w:spacing w:after="0" w:line="240" w:lineRule="auto"/>
-        <w:rPr>
-          <w:rFonts w:ascii="Verdana" w:hAnsi="Verdana"/>
-          <w:sz w:val="20"/>
-          <w:szCs w:val="20"/>
-        </w:rPr>
-      </w:pPr>
-      <w:r>
-        <w:rPr>
-          <w:rFonts w:ascii="Verdana" w:hAnsi="Verdana"/>
-          <w:sz w:val="20"/>
-          <w:szCs w:val="20"/>
-        </w:rPr>
-        <w:t>Issue Register</w:t>
-      </w:r>
-    </w:p>
-    <w:p>
-      <w:pPr>
-        <w:pStyle w:val="ListParagraph"/>
-        <w:numPr>
-          <w:ilvl w:val="0"/>
-          <w:numId w:val="4"/>
-        </w:numPr>
-        <w:spacing w:after="0" w:line="240" w:lineRule="auto"/>
-        <w:rPr>
-          <w:rFonts w:ascii="Verdana" w:hAnsi="Verdana"/>
-          <w:sz w:val="20"/>
-          <w:szCs w:val="20"/>
-        </w:rPr>
-      </w:pPr>
-      <w:r>
-        <w:rPr>
-          <w:rFonts w:ascii="Verdana" w:hAnsi="Verdana"/>
-          <w:sz w:val="20"/>
-          <w:szCs w:val="20"/>
-        </w:rPr>
-        <w:t>Risk Log</w:t>
-      </w:r>
-    </w:p>
-    <w:p>
-      <w:pPr>
-        <w:pStyle w:val="ListParagraph"/>
-        <w:numPr>
-          <w:ilvl w:val="0"/>
-          <w:numId w:val="4"/>
-        </w:numPr>
-        <w:spacing w:after="0" w:line="240" w:lineRule="auto"/>
-        <w:rPr>
-          <w:rFonts w:ascii="Verdana" w:hAnsi="Verdana"/>
-          <w:sz w:val="20"/>
-          <w:szCs w:val="20"/>
-        </w:rPr>
-      </w:pPr>
-      <w:r>
-        <w:rPr>
-          <w:rFonts w:ascii="Verdana" w:hAnsi="Verdana"/>
-          <w:sz w:val="20"/>
-          <w:szCs w:val="20"/>
-        </w:rPr>
-        <w:t>Testing Log</w:t>
-      </w:r>
-    </w:p>
-    <w:p>
-      <w:pPr>
-        <w:spacing w:after="0" w:line="240" w:lineRule="auto"/>
-        <w:rPr>
-          <w:rFonts w:ascii="Verdana" w:hAnsi="Verdana"/>
-          <w:sz w:val="20"/>
-          <w:szCs w:val="20"/>
-        </w:rPr>
-      </w:pPr>
-    </w:p>
-    <w:p>
-      <w:pPr>
-        <w:spacing w:after="0" w:line="240" w:lineRule="auto"/>
-        <w:rPr>
-          <w:rFonts w:ascii="Verdana" w:hAnsi="Verdana"/>
-          <w:sz w:val="20"/>
-          <w:szCs w:val="20"/>
-        </w:rPr>
-      </w:pPr>
-      <w:r>
-        <w:rPr>
-          <w:rFonts w:ascii="Verdana" w:hAnsi="Verdana"/>
-          <w:sz w:val="20"/>
-          <w:szCs w:val="20"/>
-        </w:rPr>
-        <w:t>5. Engineering</w:t>
-      </w:r>
-    </w:p>
-    <w:p>
-      <w:pPr>
-        <w:spacing w:after="0" w:line="240" w:lineRule="auto"/>
-        <w:rPr>
-          <w:rFonts w:ascii="Verdana" w:hAnsi="Verdana"/>
-          <w:sz w:val="20"/>
-          <w:szCs w:val="20"/>
-        </w:rPr>
-      </w:pPr>
-    </w:p>
-    <w:p>
-      <w:pPr>
-        <w:pStyle w:val="ListParagraph"/>
-        <w:numPr>
-          <w:ilvl w:val="0"/>
-          <w:numId w:val="5"/>
-        </w:numPr>
-        <w:spacing w:after="0" w:line="240" w:lineRule="auto"/>
-        <w:rPr>
-          <w:rFonts w:ascii="Verdana" w:hAnsi="Verdana"/>
-          <w:sz w:val="20"/>
-          <w:szCs w:val="20"/>
-        </w:rPr>
-      </w:pPr>
-      <w:r>
-        <w:rPr>
-          <w:rFonts w:ascii="Verdana" w:hAnsi="Verdana"/>
-          <w:sz w:val="20"/>
-          <w:szCs w:val="20"/>
-        </w:rPr>
-        <w:t>Issue Register</w:t>
-      </w:r>
-    </w:p>
-    <w:p>
-      <w:pPr>
-        <w:pStyle w:val="ListParagraph"/>
-        <w:numPr>
-          <w:ilvl w:val="0"/>
-          <w:numId w:val="5"/>
-        </w:numPr>
-        <w:spacing w:after="0" w:line="240" w:lineRule="auto"/>
-        <w:rPr>
-          <w:rFonts w:ascii="Verdana" w:hAnsi="Verdana"/>
-          <w:sz w:val="20"/>
-          <w:szCs w:val="20"/>
-        </w:rPr>
-      </w:pPr>
-      <w:r>
-        <w:rPr>
-          <w:rFonts w:ascii="Verdana" w:hAnsi="Verdana"/>
-          <w:sz w:val="20"/>
-          <w:szCs w:val="20"/>
-        </w:rPr>
-        <w:t>Risk Log</w:t>
-      </w:r>
-    </w:p>
-    <w:p>
-      <w:pPr>
-        <w:pStyle w:val="ListParagraph"/>
-        <w:numPr>
-          <w:ilvl w:val="0"/>
-          <w:numId w:val="5"/>
-        </w:numPr>
-        <w:spacing w:after="0" w:line="240" w:lineRule="auto"/>
-        <w:rPr>
-          <w:rFonts w:ascii="Verdana" w:hAnsi="Verdana"/>
-          <w:sz w:val="20"/>
-          <w:szCs w:val="20"/>
-        </w:rPr>
-      </w:pPr>
-      <w:r>
-        <w:rPr>
-          <w:rFonts w:ascii="Verdana" w:hAnsi="Verdana"/>
-          <w:sz w:val="20"/>
-          <w:szCs w:val="20"/>
-        </w:rPr>
-        <w:t>Testing Log</w:t>
-      </w:r>
-    </w:p>
-    <w:p>
-      <w:pPr>
-        <w:spacing w:after="0" w:line="240" w:lineRule="auto"/>
-        <w:rPr>
-          <w:rFonts w:ascii="Verdana" w:hAnsi="Verdana"/>
-          <w:sz w:val="20"/>
-          <w:szCs w:val="20"/>
-        </w:rPr>
-      </w:pPr>
-    </w:p>
-    <w:p>
-      <w:pPr>
-        <w:spacing w:after="0" w:line="240" w:lineRule="auto"/>
-        <w:rPr>
-          <w:rFonts w:ascii="Verdana" w:hAnsi="Verdana"/>
-          <w:sz w:val="20"/>
-          <w:szCs w:val="20"/>
-        </w:rPr>
-      </w:pPr>
-      <w:r>
-        <w:rPr>
-          <w:rFonts w:ascii="Verdana" w:hAnsi="Verdana"/>
-          <w:sz w:val="20"/>
-          <w:szCs w:val="20"/>
-        </w:rPr>
-        <w:t>6. Deployment</w:t>
-      </w:r>
-    </w:p>
-    <w:p>
-      <w:pPr>
-        <w:spacing w:after="0" w:line="240" w:lineRule="auto"/>
-        <w:rPr>
-          <w:rFonts w:ascii="Verdana" w:hAnsi="Verdana"/>
-          <w:sz w:val="20"/>
-          <w:szCs w:val="20"/>
-        </w:rPr>
-      </w:pPr>
-    </w:p>
-    <w:p>
-      <w:pPr>
-        <w:pStyle w:val="ListParagraph"/>
-        <w:numPr>
-          <w:ilvl w:val="0"/>
-          <w:numId w:val="6"/>
-        </w:numPr>
-        <w:spacing w:after="0" w:line="240" w:lineRule="auto"/>
-        <w:rPr>
-          <w:rFonts w:ascii="Verdana" w:hAnsi="Verdana"/>
-          <w:sz w:val="20"/>
-          <w:szCs w:val="20"/>
-        </w:rPr>
-      </w:pPr>
-      <w:r>
-        <w:rPr>
-          <w:rFonts w:ascii="Verdana" w:hAnsi="Verdana"/>
-          <w:sz w:val="20"/>
-          <w:szCs w:val="20"/>
-        </w:rPr>
-        <w:t>B</w:t>
-      </w:r>
-      <w:r>
-        <w:rPr>
-          <w:rFonts w:ascii="Verdana" w:hAnsi="Verdana"/>
-          <w:sz w:val="20"/>
-          <w:szCs w:val="20"/>
-        </w:rPr>
-        <w:t>ug List of System Test</w:t>
-      </w:r>
+      <w:bookmarkStart w:id="0" w:name="_GoBack"/>
+      <w:bookmarkEnd w:id="0"/>
     </w:p>
     <w:sectPr>
       <w:pgSz w:w="11906" w:h="16838"/>
